--- a/Ultralytics YOLO v5s.docx
+++ b/Ultralytics YOLO v5s.docx
@@ -33,16 +33,52 @@
           <w:lang w:val="en-US"/>
         </w:rPr>
       </w:pPr>
+      <w:proofErr w:type="spellStart"/>
       <w:r>
         <w:rPr>
           <w:lang w:val="en-US"/>
         </w:rPr>
-        <w:t xml:space="preserve">Ultralytics is a platform where a developer can create, train and deploy machine learning models easily. Ultralytics is a platform which gives supports of various deep learning frameworks. Ultralytics is mostly used in vision programming tasks like object recognition, image </w:t>
-      </w:r>
+        <w:t>Ultralytics</w:t>
+      </w:r>
+      <w:proofErr w:type="spellEnd"/>
       <w:r>
         <w:rPr>
           <w:lang w:val="en-US"/>
         </w:rPr>
+        <w:t xml:space="preserve"> is a platform where a developer can create, train and deploy machine learning models easily. </w:t>
+      </w:r>
+      <w:proofErr w:type="spellStart"/>
+      <w:r>
+        <w:rPr>
+          <w:lang w:val="en-US"/>
+        </w:rPr>
+        <w:t>Ultralytics</w:t>
+      </w:r>
+      <w:proofErr w:type="spellEnd"/>
+      <w:r>
+        <w:rPr>
+          <w:lang w:val="en-US"/>
+        </w:rPr>
+        <w:t xml:space="preserve"> is a platform which gives supports of various deep learning frameworks. </w:t>
+      </w:r>
+      <w:proofErr w:type="spellStart"/>
+      <w:r>
+        <w:rPr>
+          <w:lang w:val="en-US"/>
+        </w:rPr>
+        <w:t>Ultralytics</w:t>
+      </w:r>
+      <w:proofErr w:type="spellEnd"/>
+      <w:r>
+        <w:rPr>
+          <w:lang w:val="en-US"/>
+        </w:rPr>
+        <w:t xml:space="preserve"> is mostly used in vision programming tasks like object recognition, image </w:t>
+      </w:r>
+      <w:r>
+        <w:rPr>
+          <w:lang w:val="en-US"/>
+        </w:rPr>
         <w:t>classification and image segmentation etc.</w:t>
       </w:r>
       <w:r>
@@ -120,12 +156,26 @@
         <w:rPr>
           <w:lang w:val="en-US"/>
         </w:rPr>
-        <w:t xml:space="preserve">YOLO v5 is a popular real-time object detector, it is a PyTorch implementation of YOLO Single Stage Detector (SSD) which is </w:t>
-      </w:r>
+        <w:t xml:space="preserve">YOLO v5 is a popular real-time object detector, it is a </w:t>
+      </w:r>
+      <w:proofErr w:type="spellStart"/>
       <w:r>
         <w:rPr>
           <w:lang w:val="en-US"/>
         </w:rPr>
+        <w:t>PyTorch</w:t>
+      </w:r>
+      <w:proofErr w:type="spellEnd"/>
+      <w:r>
+        <w:rPr>
+          <w:lang w:val="en-US"/>
+        </w:rPr>
+        <w:t xml:space="preserve"> implementation of YOLO Single Stage Detector (SSD) which is </w:t>
+      </w:r>
+      <w:r>
+        <w:rPr>
+          <w:lang w:val="en-US"/>
+        </w:rPr>
         <w:t>an</w:t>
       </w:r>
       <w:r>
@@ -174,7 +224,21 @@
         <w:rPr>
           <w:lang w:val="en-US"/>
         </w:rPr>
-        <w:t>, whereas YOLOv5 is built on top of PyTorch implementation of YOLOv3</w:t>
+        <w:t xml:space="preserve">, whereas YOLOv5 is built on top of </w:t>
+      </w:r>
+      <w:proofErr w:type="spellStart"/>
+      <w:r>
+        <w:rPr>
+          <w:lang w:val="en-US"/>
+        </w:rPr>
+        <w:t>PyTorch</w:t>
+      </w:r>
+      <w:proofErr w:type="spellEnd"/>
+      <w:r>
+        <w:rPr>
+          <w:lang w:val="en-US"/>
+        </w:rPr>
+        <w:t xml:space="preserve"> implementation of YOLOv3</w:t>
       </w:r>
       <w:r>
         <w:rPr>
@@ -430,7 +494,15 @@
         </w:rPr>
       </w:pPr>
       <w:r>
-        <w:t xml:space="preserve">Annotate the dataset using roboflow </w:t>
+        <w:t xml:space="preserve">Annotate the dataset using </w:t>
+      </w:r>
+      <w:proofErr w:type="spellStart"/>
+      <w:r>
+        <w:t>roboflow</w:t>
+      </w:r>
+      <w:proofErr w:type="spellEnd"/>
+      <w:r>
+        <w:t xml:space="preserve"> </w:t>
       </w:r>
     </w:p>
     <w:p>
@@ -500,7 +572,23 @@
         </w:rPr>
       </w:pPr>
       <w:r>
-        <w:t>import the trained model for real-time detection (PyTorch / Ultralytics YOLO)</w:t>
+        <w:t>import the trained model for real-time detection (</w:t>
+      </w:r>
+      <w:proofErr w:type="spellStart"/>
+      <w:r>
+        <w:t>PyTorch</w:t>
+      </w:r>
+      <w:proofErr w:type="spellEnd"/>
+      <w:r>
+        <w:t xml:space="preserve"> / </w:t>
+      </w:r>
+      <w:proofErr w:type="spellStart"/>
+      <w:r>
+        <w:t>Ultralytics</w:t>
+      </w:r>
+      <w:proofErr w:type="spellEnd"/>
+      <w:r>
+        <w:t xml:space="preserve"> YOLO)</w:t>
       </w:r>
     </w:p>
     <w:p>
@@ -640,7 +728,15 @@
         <w:t xml:space="preserve"> </w:t>
       </w:r>
       <w:r>
-        <w:t xml:space="preserve">Annotate the dataset using roboflow </w:t>
+        <w:t xml:space="preserve">Annotate the dataset using </w:t>
+      </w:r>
+      <w:proofErr w:type="spellStart"/>
+      <w:r>
+        <w:t>roboflow</w:t>
+      </w:r>
+      <w:proofErr w:type="spellEnd"/>
+      <w:r>
+        <w:t xml:space="preserve"> </w:t>
       </w:r>
     </w:p>
     <w:p>
@@ -651,26 +747,55 @@
         </w:rPr>
         <w:tab/>
       </w:r>
-      <w:r>
-        <w:t>Roboflow is a platform which provides various tools for simplifying data collection and annotation, model training, model deployment with dev tools and API and also</w:t>
+      <w:proofErr w:type="spellStart"/>
+      <w:r>
+        <w:t>Roboflow</w:t>
+      </w:r>
+      <w:proofErr w:type="spellEnd"/>
+      <w:r>
+        <w:t xml:space="preserve"> is a platform which provides various tools for simplifying data collection and annotation, model training, model deployment with dev tools and API and also</w:t>
       </w:r>
       <w:r>
         <w:t xml:space="preserve"> </w:t>
       </w:r>
       <w:r>
-        <w:t>use of deployed trained model API mostly in computer vision application. Roboflow makes easy to deploy models in various environments such as cloud devices and edge devices.</w:t>
+        <w:t xml:space="preserve">use of deployed trained model API mostly in computer vision application. </w:t>
+      </w:r>
+      <w:proofErr w:type="spellStart"/>
+      <w:r>
+        <w:t>Roboflow</w:t>
+      </w:r>
+      <w:proofErr w:type="spellEnd"/>
+      <w:r>
+        <w:t xml:space="preserve"> makes easy to deploy models in various environments such as cloud devices and edge devices.</w:t>
       </w:r>
     </w:p>
     <w:p>
       <w:r>
         <w:tab/>
-        <w:t>In this project we use roboflow for annotation of our traffic sign images. The annotation tool of rob</w:t>
+        <w:t xml:space="preserve">In this project we use </w:t>
+      </w:r>
+      <w:proofErr w:type="spellStart"/>
+      <w:r>
+        <w:t>roboflow</w:t>
+      </w:r>
+      <w:proofErr w:type="spellEnd"/>
+      <w:r>
+        <w:t xml:space="preserve"> for annotation of our traffic sign images. The annotation tool of </w:t>
+      </w:r>
+      <w:proofErr w:type="spellStart"/>
+      <w:r>
+        <w:t>rob</w:t>
       </w:r>
       <w:r>
         <w:t>o</w:t>
       </w:r>
       <w:r>
-        <w:t xml:space="preserve">flow simply draw a boundary box region over image. It simply </w:t>
+        <w:t>flow</w:t>
+      </w:r>
+      <w:proofErr w:type="spellEnd"/>
+      <w:r>
+        <w:t xml:space="preserve"> simply draw a boundary box region over image. It simply </w:t>
       </w:r>
       <w:r>
         <w:t>finds</w:t>
@@ -679,7 +804,28 @@
         <w:t xml:space="preserve"> the region of interest</w:t>
       </w:r>
       <w:r>
-        <w:t xml:space="preserve"> (roi) or labels from an image by the help of boundary box annotation and save the labels in a .xml file (.json and .txt are also available). The annotation is in a separate file according to the images and will map with the images during training. The annotation is simply a set of coordinates where the boundary boxes will be drawn or in which region the classification task will be performed. </w:t>
+        <w:t xml:space="preserve"> (</w:t>
+      </w:r>
+      <w:proofErr w:type="spellStart"/>
+      <w:r>
+        <w:t>roi</w:t>
+      </w:r>
+      <w:proofErr w:type="spellEnd"/>
+      <w:r>
+        <w:t xml:space="preserve">) or labels from an image by the help of boundary box annotation and save the labels in a .xml file </w:t>
+      </w:r>
+      <w:proofErr w:type="gramStart"/>
+      <w:r>
+        <w:t>(.</w:t>
+      </w:r>
+      <w:proofErr w:type="spellStart"/>
+      <w:r>
+        <w:t>json</w:t>
+      </w:r>
+      <w:proofErr w:type="spellEnd"/>
+      <w:proofErr w:type="gramEnd"/>
+      <w:r>
+        <w:t xml:space="preserve"> and .txt are also available). The annotation is in a separate file according to the images and will map with the images during training. The annotation is simply a set of coordinates where the boundary boxes will be drawn or in which region the classification task will be performed. </w:t>
       </w:r>
       <w:r>
         <w:t xml:space="preserve"> </w:t>
@@ -692,8 +838,17 @@
           <w:b/>
           <w:bCs/>
         </w:rPr>
-        <w:t>.yaml</w:t>
-      </w:r>
+        <w:t>.</w:t>
+      </w:r>
+      <w:proofErr w:type="spellStart"/>
+      <w:r>
+        <w:rPr>
+          <w:b/>
+          <w:bCs/>
+        </w:rPr>
+        <w:t>yaml</w:t>
+      </w:r>
+      <w:proofErr w:type="spellEnd"/>
       <w:r>
         <w:rPr>
           <w:b/>
@@ -835,7 +990,23 @@
         <w:spacing w:after="0"/>
       </w:pPr>
       <w:r>
-        <w:t xml:space="preserve">For model training we use google colab T4 GPU. We need to import our dataset to google colab then install the libraries which will be used for training </w:t>
+        <w:t xml:space="preserve">For model training we use google </w:t>
+      </w:r>
+      <w:proofErr w:type="spellStart"/>
+      <w:r>
+        <w:t>colab</w:t>
+      </w:r>
+      <w:proofErr w:type="spellEnd"/>
+      <w:r>
+        <w:t xml:space="preserve"> T4 GPU. We need to import our dataset to google </w:t>
+      </w:r>
+      <w:proofErr w:type="spellStart"/>
+      <w:r>
+        <w:t>colab</w:t>
+      </w:r>
+      <w:proofErr w:type="spellEnd"/>
+      <w:r>
+        <w:t xml:space="preserve"> then install the libraries which will be used for training </w:t>
       </w:r>
     </w:p>
     <w:p>
@@ -847,8 +1018,13 @@
         </w:numPr>
         <w:spacing w:after="0"/>
       </w:pPr>
-      <w:r>
-        <w:t>Ultralytics (Can be install using git or directly with pip)</w:t>
+      <w:proofErr w:type="spellStart"/>
+      <w:r>
+        <w:t>Ultralytics</w:t>
+      </w:r>
+      <w:proofErr w:type="spellEnd"/>
+      <w:r>
+        <w:t xml:space="preserve"> (Can be install using git or directly with pip)</w:t>
       </w:r>
     </w:p>
     <w:p>
@@ -873,9 +1049,11 @@
         </w:numPr>
         <w:spacing w:after="0"/>
       </w:pPr>
+      <w:proofErr w:type="spellStart"/>
       <w:r>
         <w:t>torchvision</w:t>
       </w:r>
+      <w:proofErr w:type="spellEnd"/>
     </w:p>
     <w:p>
       <w:pPr>
@@ -945,17 +1123,53 @@
           <w:iCs/>
           <w:color w:val="2F5496" w:themeColor="accent1" w:themeShade="BF"/>
         </w:rPr>
-        <w:t>python train.py --img 640 --batch 16 --epochs 500 --data data/traffic_sign.yaml --weights yolov5s.pt --device 0</w:t>
-      </w:r>
-    </w:p>
-    <w:p>
-      <w:pPr>
-        <w:spacing w:after="0"/>
+        <w:t>python train.py --</w:t>
+      </w:r>
+      <w:proofErr w:type="spellStart"/>
+      <w:r>
         <w:rPr>
           <w:i/>
           <w:iCs/>
           <w:color w:val="2F5496" w:themeColor="accent1" w:themeShade="BF"/>
         </w:rPr>
+        <w:t>img</w:t>
+      </w:r>
+      <w:proofErr w:type="spellEnd"/>
+      <w:r>
+        <w:rPr>
+          <w:i/>
+          <w:iCs/>
+          <w:color w:val="2F5496" w:themeColor="accent1" w:themeShade="BF"/>
+        </w:rPr>
+        <w:t xml:space="preserve"> 640 --batch 16 --epochs 500 --data data/</w:t>
+      </w:r>
+      <w:proofErr w:type="spellStart"/>
+      <w:r>
+        <w:rPr>
+          <w:i/>
+          <w:iCs/>
+          <w:color w:val="2F5496" w:themeColor="accent1" w:themeShade="BF"/>
+        </w:rPr>
+        <w:t>traffic_sign.yaml</w:t>
+      </w:r>
+      <w:proofErr w:type="spellEnd"/>
+      <w:r>
+        <w:rPr>
+          <w:i/>
+          <w:iCs/>
+          <w:color w:val="2F5496" w:themeColor="accent1" w:themeShade="BF"/>
+        </w:rPr>
+        <w:t xml:space="preserve"> --weights yolov5s.pt --device 0</w:t>
+      </w:r>
+    </w:p>
+    <w:p>
+      <w:pPr>
+        <w:spacing w:after="0"/>
+        <w:rPr>
+          <w:i/>
+          <w:iCs/>
+          <w:color w:val="2F5496" w:themeColor="accent1" w:themeShade="BF"/>
+        </w:rPr>
       </w:pPr>
     </w:p>
     <w:p>
@@ -969,20 +1183,34 @@
         <w:rPr>
           <w:color w:val="000000" w:themeColor="text1"/>
         </w:rPr>
-        <w:t xml:space="preserve"> --img 640 → Image size.</w:t>
-      </w:r>
-    </w:p>
-    <w:p>
-      <w:pPr>
-        <w:spacing w:after="0"/>
+        <w:t xml:space="preserve"> --</w:t>
+      </w:r>
+      <w:proofErr w:type="spellStart"/>
+      <w:r>
         <w:rPr>
           <w:color w:val="000000" w:themeColor="text1"/>
         </w:rPr>
-      </w:pPr>
+        <w:t>img</w:t>
+      </w:r>
+      <w:proofErr w:type="spellEnd"/>
       <w:r>
         <w:rPr>
           <w:color w:val="000000" w:themeColor="text1"/>
         </w:rPr>
+        <w:t xml:space="preserve"> 640 → Image size.</w:t>
+      </w:r>
+    </w:p>
+    <w:p>
+      <w:pPr>
+        <w:spacing w:after="0"/>
+        <w:rPr>
+          <w:color w:val="000000" w:themeColor="text1"/>
+        </w:rPr>
+      </w:pPr>
+      <w:r>
+        <w:rPr>
+          <w:color w:val="000000" w:themeColor="text1"/>
+        </w:rPr>
         <w:t>--batch 16 → Batch size.</w:t>
       </w:r>
     </w:p>
@@ -1017,13 +1245,35 @@
         <w:rPr>
           <w:color w:val="000000" w:themeColor="text1"/>
         </w:rPr>
-        <w:t xml:space="preserve"> traffic_sign</w:t>
-      </w:r>
+        <w:t xml:space="preserve"> </w:t>
+      </w:r>
+      <w:proofErr w:type="spellStart"/>
       <w:r>
         <w:rPr>
           <w:color w:val="000000" w:themeColor="text1"/>
         </w:rPr>
-        <w:t>.yaml → Dataset configuration file.</w:t>
+        <w:t>traffic_</w:t>
+      </w:r>
+      <w:proofErr w:type="gramStart"/>
+      <w:r>
+        <w:rPr>
+          <w:color w:val="000000" w:themeColor="text1"/>
+        </w:rPr>
+        <w:t>sign</w:t>
+      </w:r>
+      <w:r>
+        <w:rPr>
+          <w:color w:val="000000" w:themeColor="text1"/>
+        </w:rPr>
+        <w:t>.yaml</w:t>
+      </w:r>
+      <w:proofErr w:type="spellEnd"/>
+      <w:proofErr w:type="gramEnd"/>
+      <w:r>
+        <w:rPr>
+          <w:color w:val="000000" w:themeColor="text1"/>
+        </w:rPr>
+        <w:t xml:space="preserve"> → Dataset configuration file.</w:t>
       </w:r>
     </w:p>
     <w:p>
@@ -1378,6 +1628,7 @@
         </w:rPr>
         <w:t>Union (</w:t>
       </w:r>
+      <w:proofErr w:type="spellStart"/>
       <w:r>
         <w:rPr>
           <w:b/>
@@ -1385,6 +1636,7 @@
         </w:rPr>
         <w:t>IoU</w:t>
       </w:r>
+      <w:proofErr w:type="spellEnd"/>
       <w:r>
         <w:rPr>
           <w:b/>
@@ -1570,11 +1822,16 @@
       <w:pPr>
         <w:spacing w:after="0"/>
       </w:pPr>
+      <w:proofErr w:type="gramStart"/>
       <w:r>
         <w:t>W</w:t>
       </w:r>
       <w:r>
-        <w:t xml:space="preserve">here </w:t>
+        <w:t>here</w:t>
+      </w:r>
+      <w:proofErr w:type="gramEnd"/>
+      <w:r>
+        <w:t xml:space="preserve"> </w:t>
       </w:r>
     </w:p>
     <w:p>
@@ -1595,7 +1852,11 @@
         <w:ind w:left="720"/>
       </w:pPr>
       <w:r>
-        <w:t>-m</w:t>
+        <w:t>-</w:t>
+      </w:r>
+      <w:proofErr w:type="spellStart"/>
+      <w:r>
+        <w:t>m</w:t>
       </w:r>
       <w:r>
         <w:t>AP</w:t>
@@ -1606,6 +1867,7 @@
         </w:rPr>
         <w:t>i</w:t>
       </w:r>
+      <w:proofErr w:type="spellEnd"/>
       <w:r>
         <w:t>​ → Average precision for class iii</w:t>
       </w:r>
@@ -1630,14 +1892,31 @@
         <w:t>mAP@0.5</w:t>
       </w:r>
       <w:r>
-        <w:t xml:space="preserve"> → Calculates mAP using an </w:t>
-      </w:r>
-      <w:r>
-        <w:rPr>
-          <w:b/>
-          <w:bCs/>
-        </w:rPr>
-        <w:t>IoU threshold of 0.5</w:t>
+        <w:t xml:space="preserve"> → Calculates </w:t>
+      </w:r>
+      <w:proofErr w:type="spellStart"/>
+      <w:r>
+        <w:t>mAP</w:t>
+      </w:r>
+      <w:proofErr w:type="spellEnd"/>
+      <w:r>
+        <w:t xml:space="preserve"> using an </w:t>
+      </w:r>
+      <w:proofErr w:type="spellStart"/>
+      <w:r>
+        <w:rPr>
+          <w:b/>
+          <w:bCs/>
+        </w:rPr>
+        <w:t>IoU</w:t>
+      </w:r>
+      <w:proofErr w:type="spellEnd"/>
+      <w:r>
+        <w:rPr>
+          <w:b/>
+          <w:bCs/>
+        </w:rPr>
+        <w:t xml:space="preserve"> threshold of 0.5</w:t>
       </w:r>
       <w:r>
         <w:t>.</w:t>
@@ -1663,7 +1942,23 @@
         <w:t>mAP@0.5:0.95</w:t>
       </w:r>
       <w:r>
-        <w:t xml:space="preserve"> → Calculates mAP using multiple IoU thresholds from </w:t>
+        <w:t xml:space="preserve"> → Calculates </w:t>
+      </w:r>
+      <w:proofErr w:type="spellStart"/>
+      <w:r>
+        <w:t>mAP</w:t>
+      </w:r>
+      <w:proofErr w:type="spellEnd"/>
+      <w:r>
+        <w:t xml:space="preserve"> using multiple </w:t>
+      </w:r>
+      <w:proofErr w:type="spellStart"/>
+      <w:r>
+        <w:t>IoU</w:t>
+      </w:r>
+      <w:proofErr w:type="spellEnd"/>
+      <w:r>
+        <w:t xml:space="preserve"> thresholds from </w:t>
       </w:r>
       <w:r>
         <w:rPr>
@@ -1828,7 +2123,25 @@
           <w:b/>
           <w:bCs/>
         </w:rPr>
-        <w:t>Export the trained model in best.pt format or best.onnx format.</w:t>
+        <w:t xml:space="preserve">Export the trained model in best.pt format or </w:t>
+      </w:r>
+      <w:proofErr w:type="spellStart"/>
+      <w:proofErr w:type="gramStart"/>
+      <w:r>
+        <w:rPr>
+          <w:b/>
+          <w:bCs/>
+        </w:rPr>
+        <w:t>best.onnx</w:t>
+      </w:r>
+      <w:proofErr w:type="spellEnd"/>
+      <w:proofErr w:type="gramEnd"/>
+      <w:r>
+        <w:rPr>
+          <w:b/>
+          <w:bCs/>
+        </w:rPr>
+        <w:t xml:space="preserve"> format.</w:t>
       </w:r>
       <w:r>
         <w:t xml:space="preserve"> </w:t>
@@ -1916,8 +2229,13 @@
         </w:numPr>
         <w:spacing w:after="0"/>
       </w:pPr>
-      <w:r>
-        <w:t>argparse → For handling command-line arguments.</w:t>
+      <w:proofErr w:type="spellStart"/>
+      <w:r>
+        <w:t>argparse</w:t>
+      </w:r>
+      <w:proofErr w:type="spellEnd"/>
+      <w:r>
+        <w:t xml:space="preserve"> → For handling command-line arguments.</w:t>
       </w:r>
     </w:p>
     <w:p>
@@ -1969,7 +2287,15 @@
         <w:spacing w:after="0"/>
       </w:pPr>
       <w:r>
-        <w:t>torch → For deep learning model operations using PyTorch.</w:t>
+        <w:t xml:space="preserve">torch → For deep learning model operations using </w:t>
+      </w:r>
+      <w:proofErr w:type="spellStart"/>
+      <w:r>
+        <w:t>PyTorch</w:t>
+      </w:r>
+      <w:proofErr w:type="spellEnd"/>
+      <w:r>
+        <w:t>.</w:t>
       </w:r>
     </w:p>
     <w:p>
@@ -1981,8 +2307,13 @@
         </w:numPr>
         <w:spacing w:after="0"/>
       </w:pPr>
-      <w:r>
-        <w:t>cudnn → CUDA for GPU acceleration.</w:t>
+      <w:proofErr w:type="spellStart"/>
+      <w:r>
+        <w:t>cudnn</w:t>
+      </w:r>
+      <w:proofErr w:type="spellEnd"/>
+      <w:r>
+        <w:t xml:space="preserve"> → CUDA for GPU acceleration.</w:t>
       </w:r>
     </w:p>
     <w:p>
@@ -1995,7 +2326,15 @@
         <w:spacing w:after="0"/>
       </w:pPr>
       <w:r>
-        <w:t>random → For generating random colors for bounding boxes.</w:t>
+        <w:t xml:space="preserve">random → For generating random </w:t>
+      </w:r>
+      <w:proofErr w:type="spellStart"/>
+      <w:r>
+        <w:t>colors</w:t>
+      </w:r>
+      <w:proofErr w:type="spellEnd"/>
+      <w:r>
+        <w:t xml:space="preserve"> for bounding boxes.</w:t>
       </w:r>
     </w:p>
     <w:p>
@@ -2044,25 +2383,60 @@
         <w:t xml:space="preserve">pre trained </w:t>
       </w:r>
       <w:r>
-        <w:t>model which is stored in .pt format or</w:t>
-      </w:r>
-      <w:r>
-        <w:rPr>
-          <w:b/>
-          <w:bCs/>
-        </w:rPr>
-        <w:t xml:space="preserve"> .onnx </w:t>
-      </w:r>
-      <w:r>
-        <w:t>format (</w:t>
-      </w:r>
-      <w:r>
-        <w:rPr>
-          <w:b/>
-          <w:bCs/>
-        </w:rPr>
-        <w:t>.onnx</w:t>
-      </w:r>
+        <w:t xml:space="preserve">model which is stored in .pt format </w:t>
+      </w:r>
+      <w:proofErr w:type="gramStart"/>
+      <w:r>
+        <w:t>or</w:t>
+      </w:r>
+      <w:r>
+        <w:rPr>
+          <w:b/>
+          <w:bCs/>
+        </w:rPr>
+        <w:t xml:space="preserve"> .</w:t>
+      </w:r>
+      <w:proofErr w:type="spellStart"/>
+      <w:r>
+        <w:rPr>
+          <w:b/>
+          <w:bCs/>
+        </w:rPr>
+        <w:t>onnx</w:t>
+      </w:r>
+      <w:proofErr w:type="spellEnd"/>
+      <w:proofErr w:type="gramEnd"/>
+      <w:r>
+        <w:rPr>
+          <w:b/>
+          <w:bCs/>
+        </w:rPr>
+        <w:t xml:space="preserve"> </w:t>
+      </w:r>
+      <w:r>
+        <w:t xml:space="preserve">format </w:t>
+      </w:r>
+      <w:proofErr w:type="gramStart"/>
+      <w:r>
+        <w:t>(</w:t>
+      </w:r>
+      <w:r>
+        <w:rPr>
+          <w:b/>
+          <w:bCs/>
+        </w:rPr>
+        <w:t>.</w:t>
+      </w:r>
+      <w:proofErr w:type="spellStart"/>
+      <w:r>
+        <w:rPr>
+          <w:b/>
+          <w:bCs/>
+        </w:rPr>
+        <w:t>onnx</w:t>
+      </w:r>
+      <w:proofErr w:type="spellEnd"/>
+      <w:proofErr w:type="gramEnd"/>
       <w:r>
         <w:t xml:space="preserve"> for light weight) </w:t>
       </w:r>
@@ -2220,7 +2594,15 @@
         <w:t xml:space="preserve">. Below three lines of codes are help to send the data to serial port </w:t>
       </w:r>
       <w:r>
-        <w:t>and also we can store the result in a file for future analysis.</w:t>
+        <w:t xml:space="preserve">and </w:t>
+      </w:r>
+      <w:proofErr w:type="gramStart"/>
+      <w:r>
+        <w:t>also</w:t>
+      </w:r>
+      <w:proofErr w:type="gramEnd"/>
+      <w:r>
+        <w:t xml:space="preserve"> we can store the result in a file for future analysis.</w:t>
       </w:r>
     </w:p>
     <w:p>
@@ -2261,24 +2643,69 @@
           <w:i/>
           <w:iCs/>
         </w:rPr>
-        <w:t>Controller = serial.Serial('COM5', 9600)</w:t>
-      </w:r>
-    </w:p>
-    <w:p>
-      <w:pPr>
-        <w:spacing w:after="0"/>
-        <w:ind w:firstLine="720"/>
+        <w:t xml:space="preserve">Controller = </w:t>
+      </w:r>
+      <w:proofErr w:type="spellStart"/>
+      <w:proofErr w:type="gramStart"/>
+      <w:r>
         <w:rPr>
           <w:i/>
           <w:iCs/>
         </w:rPr>
-      </w:pPr>
+        <w:t>serial.Serial</w:t>
+      </w:r>
+      <w:proofErr w:type="spellEnd"/>
+      <w:proofErr w:type="gramEnd"/>
       <w:r>
         <w:rPr>
           <w:i/>
           <w:iCs/>
         </w:rPr>
-        <w:t>Controller.write(b”Stop”)</w:t>
+        <w:t>('COM5', 9600)</w:t>
+      </w:r>
+    </w:p>
+    <w:p>
+      <w:pPr>
+        <w:spacing w:after="0"/>
+        <w:ind w:firstLine="720"/>
+        <w:rPr>
+          <w:i/>
+          <w:iCs/>
+        </w:rPr>
+      </w:pPr>
+      <w:proofErr w:type="spellStart"/>
+      <w:r>
+        <w:rPr>
+          <w:i/>
+          <w:iCs/>
+        </w:rPr>
+        <w:t>Controller.write</w:t>
+      </w:r>
+      <w:proofErr w:type="spellEnd"/>
+      <w:r>
+        <w:rPr>
+          <w:i/>
+          <w:iCs/>
+        </w:rPr>
+        <w:t>(</w:t>
+      </w:r>
+      <w:proofErr w:type="spellStart"/>
+      <w:proofErr w:type="gramStart"/>
+      <w:r>
+        <w:rPr>
+          <w:i/>
+          <w:iCs/>
+        </w:rPr>
+        <w:t>b”Stop</w:t>
+      </w:r>
+      <w:proofErr w:type="spellEnd"/>
+      <w:proofErr w:type="gramEnd"/>
+      <w:r>
+        <w:rPr>
+          <w:i/>
+          <w:iCs/>
+        </w:rPr>
+        <w:t>”)</w:t>
       </w:r>
     </w:p>
     <w:p>
@@ -2311,10 +2738,43 @@
         <w:t>The controller receives the command generated and sent by the primary device which is used for detection of signs and according to that command it will perform actuation through gear motor or LED. Suppose if the camera detected that it is a red sign or stop signal then the</w:t>
       </w:r>
       <w:r>
-        <w:t xml:space="preserve"> primary device ( raspberry pi or Jetson Nano) send the STOP command to the controller and according to that command controller will perform actuation. </w:t>
-      </w:r>
-      <w:r>
-        <w:t>Here we add a secondary controller ESP32 for smooth conduct of cloud operation with low overhead on raspberrypi.</w:t>
+        <w:t xml:space="preserve"> primary device </w:t>
+      </w:r>
+      <w:r>
+        <w:t>(raspberry</w:t>
+      </w:r>
+      <w:r>
+        <w:t xml:space="preserve"> pi or Jetson Nano) </w:t>
+      </w:r>
+      <w:r>
+        <w:t>sends</w:t>
+      </w:r>
+      <w:r>
+        <w:t xml:space="preserve"> the STOP command to the controller and according to that command controller will perform actuation. </w:t>
+      </w:r>
+      <w:r>
+        <w:t xml:space="preserve">Here we add a secondary controller ESP32 for smooth conduct of cloud operation with low overhead on </w:t>
+      </w:r>
+      <w:proofErr w:type="spellStart"/>
+      <w:r>
+        <w:t>raspberrypi</w:t>
+      </w:r>
+      <w:proofErr w:type="spellEnd"/>
+      <w:r>
+        <w:t>.</w:t>
+      </w:r>
+      <w:r>
+        <w:t xml:space="preserve"> To send the data from raspberry pi to ESP32 we use </w:t>
+      </w:r>
+      <w:r>
+        <w:rPr>
+          <w:b/>
+          <w:bCs/>
+        </w:rPr>
+        <w:t>UART serial communication</w:t>
+      </w:r>
+      <w:r>
+        <w:t xml:space="preserve"> which is quite faster with no overhead.</w:t>
       </w:r>
     </w:p>
     <w:p>
@@ -2811,7 +3271,23 @@
           </mc:Choice>
           <mc:Fallback>
             <w:pict>
-              <v:shape w14:anchorId="326A7F0B" id="Arrow: Right 12" o:spid="_x0000_s1028" type="#_x0000_t13" style="position:absolute;margin-left:175.65pt;margin-top:84.65pt;width:62.2pt;height:13.1pt;z-index:251659264;visibility:visible;mso-wrap-style:square;mso-wrap-distance-left:9pt;mso-wrap-distance-top:0;mso-wrap-distance-right:9pt;mso-wrap-distance-bottom:0;mso-position-horizontal:absolute;mso-position-horizontal-relative:text;mso-position-vertical:absolute;mso-position-vertical-relative:text;v-text-anchor:middle" o:gfxdata="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" adj="19326" fillcolor="#4472c4 [3204]" strokecolor="#09101d [484]" strokeweight="1pt">
+              <v:shapetype w14:anchorId="326A7F0B" id="_x0000_t13" coordsize="21600,21600" o:spt="13" adj="16200,5400" path="m@0,l@0@1,0@1,0@2@0@2@0,21600,21600,10800xe">
+                <v:stroke joinstyle="miter"/>
+                <v:formulas>
+                  <v:f eqn="val #0"/>
+                  <v:f eqn="val #1"/>
+                  <v:f eqn="sum height 0 #1"/>
+                  <v:f eqn="sum 10800 0 #1"/>
+                  <v:f eqn="sum width 0 #0"/>
+                  <v:f eqn="prod @4 @3 10800"/>
+                  <v:f eqn="sum width 0 @5"/>
+                </v:formulas>
+                <v:path o:connecttype="custom" o:connectlocs="@0,0;0,10800;@0,21600;21600,10800" o:connectangles="270,180,90,0" textboxrect="0,@1,@6,@2"/>
+                <v:handles>
+                  <v:h position="#0,#1" xrange="0,21600" yrange="0,10800"/>
+                </v:handles>
+              </v:shapetype>
+              <v:shape id="Arrow: Right 12" o:spid="_x0000_s1028" type="#_x0000_t13" style="position:absolute;margin-left:175.65pt;margin-top:84.65pt;width:62.2pt;height:13.1pt;z-index:251659264;visibility:visible;mso-wrap-style:square;mso-wrap-distance-left:9pt;mso-wrap-distance-top:0;mso-wrap-distance-right:9pt;mso-wrap-distance-bottom:0;mso-position-horizontal:absolute;mso-position-horizontal-relative:text;mso-position-vertical:absolute;mso-position-vertical-relative:text;v-text-anchor:middle" o:gfxdata="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" adj="19326" fillcolor="#4472c4 [3204]" strokecolor="#09101d [484]" strokeweight="1pt">
                 <v:textbox>
                   <w:txbxContent>
                     <w:p>
@@ -3064,7 +3540,6 @@
           <w:b/>
           <w:bCs/>
         </w:rPr>
-        <w:lastRenderedPageBreak/>
         <w:t xml:space="preserve">Step 10: Store the actuation data </w:t>
       </w:r>
       <w:r>
@@ -3108,8 +3583,13 @@
       <w:r>
         <w:t xml:space="preserve"> we use </w:t>
       </w:r>
-      <w:r>
-        <w:t>Thingspeak cloud</w:t>
+      <w:proofErr w:type="spellStart"/>
+      <w:r>
+        <w:t>Thingspeak</w:t>
+      </w:r>
+      <w:proofErr w:type="spellEnd"/>
+      <w:r>
+        <w:t xml:space="preserve"> cloud</w:t>
       </w:r>
       <w:r>
         <w:t xml:space="preserve"> which is easy and simple to use</w:t>
@@ -3118,7 +3598,15 @@
         <w:t>.</w:t>
       </w:r>
       <w:r>
-        <w:t xml:space="preserve"> Thingspeak provides API based communication with internet enabled device. It also provides data visualisation facilities of collected data which helps in future analysis. </w:t>
+        <w:t xml:space="preserve"> </w:t>
+      </w:r>
+      <w:proofErr w:type="spellStart"/>
+      <w:r>
+        <w:t>Thingspeak</w:t>
+      </w:r>
+      <w:proofErr w:type="spellEnd"/>
+      <w:r>
+        <w:t xml:space="preserve"> provides API based communication with internet enabled device. It also provides data visualisation facilities of collected data which helps in future analysis. </w:t>
       </w:r>
     </w:p>
     <w:p>
@@ -3196,7 +3684,15 @@
         <w:jc w:val="center"/>
       </w:pPr>
       <w:r>
-        <w:t>Logging sensor data to Thingspeak cloud</w:t>
+        <w:t xml:space="preserve">Logging sensor data to </w:t>
+      </w:r>
+      <w:proofErr w:type="spellStart"/>
+      <w:r>
+        <w:t>Thingspeak</w:t>
+      </w:r>
+      <w:proofErr w:type="spellEnd"/>
+      <w:r>
+        <w:t xml:space="preserve"> cloud</w:t>
       </w:r>
     </w:p>
     <w:p>
@@ -3345,6 +3841,9 @@
         <w:jc w:val="center"/>
       </w:pPr>
       <w:r>
+        <w:rPr>
+          <w:noProof/>
+        </w:rPr>
         <w:drawing>
           <wp:inline distT="0" distB="0" distL="0" distR="0" wp14:anchorId="0BC60610" wp14:editId="2535860D">
             <wp:extent cx="4401474" cy="628301"/>
@@ -3515,6 +4014,7 @@
         <w:spacing w:after="0"/>
       </w:pPr>
       <w:r>
+        <w:lastRenderedPageBreak/>
         <w:t xml:space="preserve">Calculate the width between two lines and convert into meter </w:t>
       </w:r>
     </w:p>
@@ -3526,7 +4026,6 @@
     </w:p>
     <w:p>
       <w:r>
-        <w:lastRenderedPageBreak/>
         <w:t>Let’s try over a sample lane image</w:t>
       </w:r>
     </w:p>
@@ -3539,7 +4038,7 @@
           <w:noProof/>
         </w:rPr>
         <w:drawing>
-          <wp:inline distT="0" distB="0" distL="0" distR="0" wp14:anchorId="4765BF83" wp14:editId="23B0BBC3">
+          <wp:inline distT="0" distB="0" distL="0" distR="0" wp14:anchorId="4765BF83" wp14:editId="4F60858C">
             <wp:extent cx="3327400" cy="2218161"/>
             <wp:effectExtent l="0" t="0" r="6350" b="0"/>
             <wp:docPr id="257302462" name="Picture 10" descr="Building a lane detection system. with Python 3 &amp; OpenCV | by Arun  Purakkatt | Analytics Vidhya | Medium"/>
@@ -3601,6 +4100,9 @@
     <w:p/>
     <w:p>
       <w:r>
+        <w:rPr>
+          <w:noProof/>
+        </w:rPr>
         <w:drawing>
           <wp:inline distT="0" distB="0" distL="0" distR="0" wp14:anchorId="3B52C4E5" wp14:editId="79B8F35F">
             <wp:extent cx="7033967" cy="1389185"/>
@@ -3700,13 +4202,29 @@
           <w:szCs w:val="20"/>
         </w:rPr>
         <w:tab/>
-        <w:t xml:space="preserve">     Image with edges</w:t>
-      </w:r>
+        <w:t xml:space="preserve">     </w:t>
+      </w:r>
+      <w:proofErr w:type="spellStart"/>
       <w:r>
         <w:rPr>
           <w:sz w:val="20"/>
           <w:szCs w:val="20"/>
         </w:rPr>
+        <w:t>Image</w:t>
+      </w:r>
+      <w:proofErr w:type="spellEnd"/>
+      <w:r>
+        <w:rPr>
+          <w:sz w:val="20"/>
+          <w:szCs w:val="20"/>
+        </w:rPr>
+        <w:t xml:space="preserve"> with edges</w:t>
+      </w:r>
+      <w:r>
+        <w:rPr>
+          <w:sz w:val="20"/>
+          <w:szCs w:val="20"/>
+        </w:rPr>
         <w:tab/>
         <w:t xml:space="preserve">         </w:t>
       </w:r>
@@ -3765,7 +4283,39 @@
           <w:b/>
           <w:bCs/>
         </w:rPr>
-        <w:t>FPS = 1/ (curr_time – prev_time)</w:t>
+        <w:t>FPS = 1/ (</w:t>
+      </w:r>
+      <w:proofErr w:type="spellStart"/>
+      <w:r>
+        <w:rPr>
+          <w:b/>
+          <w:bCs/>
+        </w:rPr>
+        <w:t>curr_time</w:t>
+      </w:r>
+      <w:proofErr w:type="spellEnd"/>
+      <w:r>
+        <w:rPr>
+          <w:b/>
+          <w:bCs/>
+        </w:rPr>
+        <w:t xml:space="preserve"> – </w:t>
+      </w:r>
+      <w:proofErr w:type="spellStart"/>
+      <w:r>
+        <w:rPr>
+          <w:b/>
+          <w:bCs/>
+        </w:rPr>
+        <w:t>prev_time</w:t>
+      </w:r>
+      <w:proofErr w:type="spellEnd"/>
+      <w:r>
+        <w:rPr>
+          <w:b/>
+          <w:bCs/>
+        </w:rPr>
+        <w:t>)</w:t>
       </w:r>
     </w:p>
     <w:p>
@@ -3799,6 +4349,8 @@
         <w:tab/>
         <w:t xml:space="preserve">In the second step we apply OpenCV functionality to remove the colours from the image which helps the algorithm to find the edges of lines. For this we use </w:t>
       </w:r>
+      <w:proofErr w:type="spellStart"/>
+      <w:proofErr w:type="gramStart"/>
       <w:r>
         <w:rPr>
           <w:b/>
@@ -3806,8 +4358,9 @@
           <w:i/>
           <w:iCs/>
         </w:rPr>
-        <w:t>cvtColor(frame, cv2.COLOR_BGR2GRAY)</w:t>
-      </w:r>
+        <w:t>cvtColor</w:t>
+      </w:r>
+      <w:proofErr w:type="spellEnd"/>
       <w:r>
         <w:rPr>
           <w:b/>
@@ -3815,6 +4368,25 @@
           <w:i/>
           <w:iCs/>
         </w:rPr>
+        <w:t>(</w:t>
+      </w:r>
+      <w:proofErr w:type="gramEnd"/>
+      <w:r>
+        <w:rPr>
+          <w:b/>
+          <w:bCs/>
+          <w:i/>
+          <w:iCs/>
+        </w:rPr>
+        <w:t>frame, cv2.COLOR_BGR2GRAY)</w:t>
+      </w:r>
+      <w:r>
+        <w:rPr>
+          <w:b/>
+          <w:bCs/>
+          <w:i/>
+          <w:iCs/>
+        </w:rPr>
         <w:t xml:space="preserve"> </w:t>
       </w:r>
       <w:r>
@@ -3850,7 +4422,15 @@
     <w:p>
       <w:r>
         <w:tab/>
-        <w:t>We use Gaussian blur over the image for smoothing image and to reduce noise from the image which will gives a productive result to us. We always prefer to use gray image with no colour to apply noise reduction techniques like Gaussian blur.</w:t>
+        <w:t xml:space="preserve">We use Gaussian blur over the image for smoothing image and to reduce noise from the image which will gives a productive result to us. We always prefer to use </w:t>
+      </w:r>
+      <w:proofErr w:type="spellStart"/>
+      <w:r>
+        <w:t>gray</w:t>
+      </w:r>
+      <w:proofErr w:type="spellEnd"/>
+      <w:r>
+        <w:t xml:space="preserve"> image with no colour to apply noise reduction techniques like Gaussian blur.</w:t>
       </w:r>
       <w:r>
         <w:t xml:space="preserve"> OpenCV provides a popular noise reduction technique and smoothing technique named Gaussian blur and we can access it by writing code </w:t>
@@ -3907,7 +4487,6 @@
           <w:bCs/>
           <w:u w:val="single"/>
         </w:rPr>
-        <w:lastRenderedPageBreak/>
         <w:t>Step 4:</w:t>
       </w:r>
       <w:r>
@@ -4038,7 +4617,13 @@
         <w:t>cv2.fillPoly()</w:t>
       </w:r>
       <w:r>
-        <w:t xml:space="preserve"> which cover the area by drawing a triangle or polygon like structure where lanes are expected.</w:t>
+        <w:t xml:space="preserve"> which cover the area by drawing a triangle or </w:t>
+      </w:r>
+      <w:r>
+        <w:t>polygon-like</w:t>
+      </w:r>
+      <w:r>
+        <w:t xml:space="preserve"> structure where lanes are expected.</w:t>
       </w:r>
     </w:p>
     <w:p>
@@ -4071,7 +4656,15 @@
         <w:tab/>
       </w:r>
       <w:r>
-        <w:t>Drawing the lines of lane using the co-ordinates using opencv library cv2.line().</w:t>
+        <w:t xml:space="preserve">Drawing the lines of lane using the co-ordinates using </w:t>
+      </w:r>
+      <w:proofErr w:type="spellStart"/>
+      <w:r>
+        <w:t>opencv</w:t>
+      </w:r>
+      <w:proofErr w:type="spellEnd"/>
+      <w:r>
+        <w:t xml:space="preserve"> library cv2.line().</w:t>
       </w:r>
     </w:p>
     <w:p>
@@ -5427,6 +6020,7 @@
   <w:style w:type="character" w:default="1" w:styleId="DefaultParagraphFont">
     <w:name w:val="Default Paragraph Font"/>
     <w:uiPriority w:val="1"/>
+    <w:semiHidden/>
     <w:unhideWhenUsed/>
   </w:style>
   <w:style w:type="table" w:default="1" w:styleId="TableNormal">
